--- a/docs/Word Files/3x3/Methods/ZZ.docx
+++ b/docs/Word Files/3x3/Methods/ZZ.docx
@@ -36,31 +36,23 @@
         <w:spacing w:after="0" w:line="240" w:lineRule="auto"/>
       </w:pPr>
       <w:r>
-        <w:t xml:space="preserve">import </w:t>
-      </w:r>
-      <w:proofErr w:type="spellStart"/>
-      <w:r>
-        <w:t>AnimCube</w:t>
-      </w:r>
-      <w:proofErr w:type="spellEnd"/>
-      <w:r>
-        <w:t xml:space="preserve"> from "@site/</w:t>
-      </w:r>
-      <w:proofErr w:type="spellStart"/>
-      <w:r>
-        <w:t>src</w:t>
-      </w:r>
-      <w:proofErr w:type="spellEnd"/>
-      <w:r>
-        <w:t>/components/</w:t>
-      </w:r>
-      <w:proofErr w:type="spellStart"/>
-      <w:r>
-        <w:t>AnimCube</w:t>
-      </w:r>
-      <w:proofErr w:type="spellEnd"/>
-      <w:r>
-        <w:t>";</w:t>
+        <w:t>import Exhibit from "@site/src/components/Exhibit";</w:t>
+      </w:r>
+    </w:p>
+    <w:p>
+      <w:pPr>
+        <w:spacing w:after="0" w:line="240" w:lineRule="auto"/>
+      </w:pPr>
+      <w:r>
+        <w:t>import YouTube from "@site/src/components/YouTube";</w:t>
+      </w:r>
+    </w:p>
+    <w:p>
+      <w:pPr>
+        <w:spacing w:after="0" w:line="240" w:lineRule="auto"/>
+      </w:pPr>
+      <w:r>
+        <w:t>import ImageCollage from '@site/src/components/ImageCollage';</w:t>
       </w:r>
     </w:p>
     <w:p>
@@ -86,15 +78,56 @@
         <w:spacing w:after="0" w:line="240" w:lineRule="auto"/>
       </w:pPr>
       <w:r>
-        <w:t>&lt;</w:t>
-      </w:r>
-      <w:proofErr w:type="spellStart"/>
-      <w:r>
-        <w:t>AnimCube</w:t>
-      </w:r>
-      <w:proofErr w:type="spellEnd"/>
-      <w:r>
-        <w:t xml:space="preserve"> params="config=../../ExhibitConfig.txt&amp;facelets=dldlyldlddwdwwwdwddlddbbdlddlddggdldddddoddodddddrrddd" width="400px" height="400px" /&gt;</w:t>
+        <w:t>&lt;Exhibit</w:t>
+      </w:r>
+    </w:p>
+    <w:p>
+      <w:pPr>
+        <w:spacing w:after="0" w:line="240" w:lineRule="auto"/>
+      </w:pPr>
+      <w:r>
+        <w:t xml:space="preserve">  stickering={{</w:t>
+      </w:r>
+    </w:p>
+    <w:p>
+      <w:pPr>
+        <w:spacing w:after="0" w:line="240" w:lineRule="auto"/>
+      </w:pPr>
+      <w:r>
+        <w:t xml:space="preserve">    solved: "U D F B L R </w:t>
+      </w:r>
+      <w:r>
+        <w:rPr>
+          <w:rFonts w:hint="eastAsia"/>
+        </w:rPr>
+        <w:t>DF DL DB DR</w:t>
+      </w:r>
+      <w:r>
+        <w:t>",</w:t>
+      </w:r>
+    </w:p>
+    <w:p>
+      <w:pPr>
+        <w:spacing w:after="0" w:line="240" w:lineRule="auto"/>
+      </w:pPr>
+      <w:r>
+        <w:t xml:space="preserve">    orientedWithoutPermutation: "UL UF UR UB FL FR BL BR"</w:t>
+      </w:r>
+    </w:p>
+    <w:p>
+      <w:pPr>
+        <w:spacing w:after="0" w:line="240" w:lineRule="auto"/>
+      </w:pPr>
+      <w:r>
+        <w:t xml:space="preserve">  }}</w:t>
+      </w:r>
+    </w:p>
+    <w:p>
+      <w:pPr>
+        <w:spacing w:after="0" w:line="240" w:lineRule="auto"/>
+      </w:pPr>
+      <w:r>
+        <w:t>/&gt;</w:t>
       </w:r>
     </w:p>
     <w:p>
@@ -120,86 +153,46 @@
         <w:spacing w:after="0" w:line="240" w:lineRule="auto"/>
       </w:pPr>
       <w:r>
-        <w:t>**</w:t>
-      </w:r>
-      <w:proofErr w:type="gramStart"/>
-      <w:r>
-        <w:t>Proposer:*</w:t>
-      </w:r>
-      <w:proofErr w:type="gramEnd"/>
-      <w:r>
-        <w:t xml:space="preserve">* [Zbigniew </w:t>
-      </w:r>
-      <w:proofErr w:type="gramStart"/>
-      <w:r>
-        <w:t>Zborowski](</w:t>
-      </w:r>
-      <w:proofErr w:type="gramEnd"/>
-      <w:r>
-        <w:t>CubingContributors/MethodDevelopers.md#zborowski-zbigniew)</w:t>
-      </w:r>
-    </w:p>
-    <w:p>
-      <w:pPr>
-        <w:spacing w:after="0" w:line="240" w:lineRule="auto"/>
-      </w:pPr>
-    </w:p>
-    <w:p>
-      <w:pPr>
-        <w:spacing w:after="0" w:line="240" w:lineRule="auto"/>
-      </w:pPr>
-      <w:r>
-        <w:t>**</w:t>
-      </w:r>
-      <w:proofErr w:type="gramStart"/>
-      <w:r>
-        <w:t>Proposed:*</w:t>
-      </w:r>
-      <w:proofErr w:type="gramEnd"/>
-      <w:r>
-        <w:t>* 2006</w:t>
-      </w:r>
-    </w:p>
-    <w:p>
-      <w:pPr>
-        <w:spacing w:after="0" w:line="240" w:lineRule="auto"/>
-      </w:pPr>
-    </w:p>
-    <w:p>
-      <w:pPr>
-        <w:spacing w:after="0" w:line="240" w:lineRule="auto"/>
-      </w:pPr>
-      <w:r>
-        <w:t>**</w:t>
-      </w:r>
-      <w:proofErr w:type="gramStart"/>
-      <w:r>
-        <w:t>Steps:*</w:t>
-      </w:r>
-      <w:proofErr w:type="gramEnd"/>
-      <w:r>
-        <w:t>*</w:t>
-      </w:r>
-    </w:p>
-    <w:p>
-      <w:pPr>
-        <w:spacing w:after="0" w:line="240" w:lineRule="auto"/>
-      </w:pPr>
-    </w:p>
-    <w:p>
-      <w:pPr>
-        <w:spacing w:after="0" w:line="240" w:lineRule="auto"/>
-      </w:pPr>
-      <w:r>
-        <w:t xml:space="preserve">1. Solve the four bottom layer edges while orienting all other edges. This is commonly called </w:t>
-      </w:r>
-      <w:proofErr w:type="spellStart"/>
-      <w:r>
-        <w:t>EOCross</w:t>
-      </w:r>
-      <w:proofErr w:type="spellEnd"/>
-      <w:r>
-        <w:t>.</w:t>
+        <w:t>**Proposer:** [Zbigniew Zborowski](CubingContributors/MethodDevelopers.md#zborowski-zbigniew)</w:t>
+      </w:r>
+    </w:p>
+    <w:p>
+      <w:pPr>
+        <w:spacing w:after="0" w:line="240" w:lineRule="auto"/>
+      </w:pPr>
+    </w:p>
+    <w:p>
+      <w:pPr>
+        <w:spacing w:after="0" w:line="240" w:lineRule="auto"/>
+      </w:pPr>
+      <w:r>
+        <w:t>**Proposed:** 2006</w:t>
+      </w:r>
+    </w:p>
+    <w:p>
+      <w:pPr>
+        <w:spacing w:after="0" w:line="240" w:lineRule="auto"/>
+      </w:pPr>
+    </w:p>
+    <w:p>
+      <w:pPr>
+        <w:spacing w:after="0" w:line="240" w:lineRule="auto"/>
+      </w:pPr>
+      <w:r>
+        <w:t>**Steps:**</w:t>
+      </w:r>
+    </w:p>
+    <w:p>
+      <w:pPr>
+        <w:spacing w:after="0" w:line="240" w:lineRule="auto"/>
+      </w:pPr>
+    </w:p>
+    <w:p>
+      <w:pPr>
+        <w:spacing w:after="0" w:line="240" w:lineRule="auto"/>
+      </w:pPr>
+      <w:r>
+        <w:t>1. Solve the four bottom layer edges while orienting all other edges. This is commonly called EOCross.</w:t>
       </w:r>
     </w:p>
     <w:p>
@@ -228,60 +221,29 @@
         <w:spacing w:after="0" w:line="240" w:lineRule="auto"/>
       </w:pPr>
       <w:r>
-        <w:t xml:space="preserve">[ZZ </w:t>
-      </w:r>
-      <w:proofErr w:type="gramStart"/>
-      <w:r>
-        <w:t>Website](</w:t>
-      </w:r>
-      <w:proofErr w:type="gramEnd"/>
-      <w:r>
-        <w:t>https://www.zzmethod.com/)</w:t>
-      </w:r>
-    </w:p>
-    <w:p>
-      <w:pPr>
-        <w:spacing w:after="0" w:line="240" w:lineRule="auto"/>
-      </w:pPr>
-    </w:p>
-    <w:p>
-      <w:pPr>
-        <w:spacing w:after="0" w:line="240" w:lineRule="auto"/>
-      </w:pPr>
-      <w:r>
-        <w:t xml:space="preserve">[Click here for more step details on the </w:t>
-      </w:r>
-      <w:proofErr w:type="spellStart"/>
-      <w:r>
-        <w:t>SpeedSolving</w:t>
-      </w:r>
-      <w:proofErr w:type="spellEnd"/>
-      <w:r>
-        <w:t xml:space="preserve"> </w:t>
-      </w:r>
-      <w:proofErr w:type="gramStart"/>
-      <w:r>
-        <w:t>wiki](</w:t>
-      </w:r>
-      <w:proofErr w:type="gramEnd"/>
-      <w:r>
-        <w:fldChar w:fldCharType="begin"/>
-      </w:r>
-      <w:r>
-        <w:instrText>HYPERLINK "https://www.speedsolving.com/wiki/index.php/ZZ_method"</w:instrText>
-      </w:r>
-      <w:r>
-        <w:fldChar w:fldCharType="separate"/>
-      </w:r>
-      <w:r>
-        <w:rPr>
-          <w:rStyle w:val="Hyperlink"/>
-        </w:rPr>
-        <w:t>https://www.speedsolving.com/wiki/index.php/ZZ_method</w:t>
-      </w:r>
-      <w:r>
-        <w:fldChar w:fldCharType="end"/>
-      </w:r>
+        <w:t>[ZZ Website](https://www.zzmethod.com/)</w:t>
+      </w:r>
+    </w:p>
+    <w:p>
+      <w:pPr>
+        <w:spacing w:after="0" w:line="240" w:lineRule="auto"/>
+      </w:pPr>
+    </w:p>
+    <w:p>
+      <w:pPr>
+        <w:spacing w:after="0" w:line="240" w:lineRule="auto"/>
+      </w:pPr>
+      <w:r>
+        <w:t>[Click here for more step details on the SpeedSolving wiki](</w:t>
+      </w:r>
+      <w:hyperlink r:id="rId7" w:history="1">
+        <w:r>
+          <w:rPr>
+            <w:rStyle w:val="Hyperlink"/>
+          </w:rPr>
+          <w:t>https://www.speedsolving.com/wiki/index.php/ZZ_method</w:t>
+        </w:r>
+      </w:hyperlink>
       <w:r>
         <w:t>)</w:t>
       </w:r>
@@ -309,36 +271,20 @@
         <w:spacing w:after="0" w:line="240" w:lineRule="auto"/>
       </w:pPr>
       <w:r>
-        <w:t xml:space="preserve">### </w:t>
-      </w:r>
-      <w:proofErr w:type="spellStart"/>
-      <w:r>
-        <w:t>EOCross</w:t>
-      </w:r>
-      <w:proofErr w:type="spellEnd"/>
-      <w:r>
-        <w:t xml:space="preserve"> and EOLine</w:t>
-      </w:r>
-    </w:p>
-    <w:p>
-      <w:pPr>
-        <w:spacing w:after="0" w:line="240" w:lineRule="auto"/>
-      </w:pPr>
-    </w:p>
-    <w:p>
-      <w:pPr>
-        <w:spacing w:after="0" w:line="240" w:lineRule="auto"/>
-      </w:pPr>
-      <w:r>
-        <w:t xml:space="preserve">Around 2003, or even earlier, Gilles Roux and Adam </w:t>
-      </w:r>
-      <w:proofErr w:type="spellStart"/>
-      <w:r>
-        <w:t>Géhin</w:t>
-      </w:r>
-      <w:proofErr w:type="spellEnd"/>
-      <w:r>
-        <w:t xml:space="preserve"> began experimenting with solving the DF and DB edges while orienting all other edges (commonly called EOLine)</w:t>
+        <w:t>### EOCross and EOLine</w:t>
+      </w:r>
+    </w:p>
+    <w:p>
+      <w:pPr>
+        <w:spacing w:after="0" w:line="240" w:lineRule="auto"/>
+      </w:pPr>
+    </w:p>
+    <w:p>
+      <w:pPr>
+        <w:spacing w:after="0" w:line="240" w:lineRule="auto"/>
+      </w:pPr>
+      <w:r>
+        <w:t>Around 2003, or even earlier, Gilles Roux and Adam Géhin began experimenting with solving the DF and DB edges while orienting all other edges (commonly called EOLine)</w:t>
       </w:r>
       <w:sdt>
         <w:sdtPr>
@@ -383,15 +329,7 @@
         </w:sdtContent>
       </w:sdt>
       <w:r>
-        <w:t xml:space="preserve">. The steps afterward were to complete the first two layers then solve the last layer. Eventually, </w:t>
-      </w:r>
-      <w:proofErr w:type="spellStart"/>
-      <w:r>
-        <w:t>Géhin</w:t>
-      </w:r>
-      <w:proofErr w:type="spellEnd"/>
-      <w:r>
-        <w:t xml:space="preserve"> placed a video on his website of himself using the method</w:t>
+        <w:t>. The steps afterward were to complete the first two layers then solve the last layer. Eventually, Géhin placed a video on his website of himself using the method</w:t>
       </w:r>
       <w:sdt>
         <w:sdtPr>
@@ -448,21 +386,8 @@
       <w:pPr>
         <w:spacing w:after="0" w:line="240" w:lineRule="auto"/>
       </w:pPr>
-      <w:proofErr w:type="gramStart"/>
-      <w:r>
-        <w:t>![</w:t>
-      </w:r>
-      <w:proofErr w:type="gramEnd"/>
-      <w:r>
-        <w:t>](</w:t>
-      </w:r>
-      <w:proofErr w:type="spellStart"/>
-      <w:r>
-        <w:t>img</w:t>
-      </w:r>
-      <w:proofErr w:type="spellEnd"/>
-      <w:r>
-        <w:t>/ZZ/GillesAdam.png)</w:t>
+      <w:r>
+        <w:t>![](img/ZZ/GillesAdam.png)</w:t>
       </w:r>
     </w:p>
     <w:p>
@@ -483,21 +408,12 @@
         <w:spacing w:after="0" w:line="240" w:lineRule="auto"/>
       </w:pPr>
       <w:r>
-        <w:t xml:space="preserve">In January, 2003 Ryan Heise came across the video. Heise noticed that </w:t>
-      </w:r>
-      <w:proofErr w:type="spellStart"/>
-      <w:r>
-        <w:t>Géhin</w:t>
-      </w:r>
-      <w:proofErr w:type="spellEnd"/>
-      <w:r>
-        <w:t xml:space="preserve"> used only L, U, and R turns to solve the first two layers. Not knowing that it was the exact method already being used in the video, Heise proposed it as a new method. In a message to the Speed Solving Rubik's Cube Yahoo group, Heise suggested both EOLine and </w:t>
-      </w:r>
-      <w:proofErr w:type="spellStart"/>
-      <w:r>
-        <w:t>EOCross</w:t>
-      </w:r>
-      <w:proofErr w:type="spellEnd"/>
+        <w:t xml:space="preserve">In January, 2003 Ryan Heise came across the video. Heise noticed that Géhin used only L, U, and R turns to solve the first two layers. Not knowing that it was the exact method already being used in the video, </w:t>
+      </w:r>
+      <w:r>
+        <w:lastRenderedPageBreak/>
+        <w:t>Heise proposed it as a new method. In a message to the Speed Solving Rubik's Cube Yahoo group, Heise suggested both EOLine and EOCross</w:t>
+      </w:r>
       <w:sdt>
         <w:sdtPr>
           <w:id w:val="-978077321"/>
@@ -553,43 +469,21 @@
       <w:pPr>
         <w:spacing w:after="0" w:line="240" w:lineRule="auto"/>
       </w:pPr>
-      <w:proofErr w:type="gramStart"/>
-      <w:r>
-        <w:t>![</w:t>
-      </w:r>
-      <w:proofErr w:type="gramEnd"/>
-      <w:r>
-        <w:t>](</w:t>
-      </w:r>
-      <w:proofErr w:type="spellStart"/>
-      <w:r>
-        <w:t>img</w:t>
-      </w:r>
-      <w:proofErr w:type="spellEnd"/>
-      <w:r>
-        <w:t>/ZZ/Heise.png)</w:t>
-      </w:r>
-    </w:p>
-    <w:p>
-      <w:pPr>
-        <w:spacing w:after="0" w:line="240" w:lineRule="auto"/>
-      </w:pPr>
-    </w:p>
-    <w:p>
-      <w:pPr>
-        <w:spacing w:after="0" w:line="240" w:lineRule="auto"/>
-      </w:pPr>
-      <w:r>
-        <w:lastRenderedPageBreak/>
-        <w:t xml:space="preserve">The link to the video by </w:t>
-      </w:r>
-      <w:proofErr w:type="spellStart"/>
-      <w:r>
-        <w:t>Géhin</w:t>
-      </w:r>
-      <w:proofErr w:type="spellEnd"/>
-      <w:r>
-        <w:t xml:space="preserve"> no longer works. However, Roux himself confirmed the contents of the video</w:t>
+      <w:r>
+        <w:t>![](img/ZZ/Heise.png)</w:t>
+      </w:r>
+    </w:p>
+    <w:p>
+      <w:pPr>
+        <w:spacing w:after="0" w:line="240" w:lineRule="auto"/>
+      </w:pPr>
+    </w:p>
+    <w:p>
+      <w:pPr>
+        <w:spacing w:after="0" w:line="240" w:lineRule="auto"/>
+      </w:pPr>
+      <w:r>
+        <w:t>The link to the video by Géhin no longer works. However, Roux himself confirmed the contents of the video</w:t>
       </w:r>
       <w:sdt>
         <w:sdtPr>
@@ -646,21 +540,8 @@
       <w:pPr>
         <w:spacing w:after="0" w:line="240" w:lineRule="auto"/>
       </w:pPr>
-      <w:proofErr w:type="gramStart"/>
-      <w:r>
-        <w:t>![</w:t>
-      </w:r>
-      <w:proofErr w:type="gramEnd"/>
-      <w:r>
-        <w:t>](</w:t>
-      </w:r>
-      <w:proofErr w:type="spellStart"/>
-      <w:r>
-        <w:t>img</w:t>
-      </w:r>
-      <w:proofErr w:type="spellEnd"/>
-      <w:r>
-        <w:t>/ZZ/Gilles2.png)</w:t>
+      <w:r>
+        <w:t>![](img/ZZ/Gilles2.png)</w:t>
       </w:r>
     </w:p>
     <w:p>
@@ -676,21 +557,7 @@
         <w:rPr>
           <w:rFonts w:hint="eastAsia"/>
         </w:rPr>
-        <w:t xml:space="preserve">In April 2004, Ron van </w:t>
-      </w:r>
-      <w:proofErr w:type="spellStart"/>
-      <w:r>
-        <w:rPr>
-          <w:rFonts w:hint="eastAsia"/>
-        </w:rPr>
-        <w:t>Bruchem</w:t>
-      </w:r>
-      <w:proofErr w:type="spellEnd"/>
-      <w:r>
-        <w:rPr>
-          <w:rFonts w:hint="eastAsia"/>
-        </w:rPr>
-        <w:t xml:space="preserve"> posted to the Blindfold Solving Rubik</w:t>
+        <w:t>In April 2004, Ron van Bruchem posted to the Blindfold Solving Rubik</w:t>
       </w:r>
       <w:r>
         <w:t>’</w:t>
@@ -762,21 +629,8 @@
       <w:pPr>
         <w:spacing w:after="0" w:line="240" w:lineRule="auto"/>
       </w:pPr>
-      <w:proofErr w:type="gramStart"/>
-      <w:r>
-        <w:t>![</w:t>
-      </w:r>
-      <w:proofErr w:type="gramEnd"/>
-      <w:r>
-        <w:t>](</w:t>
-      </w:r>
-      <w:proofErr w:type="spellStart"/>
-      <w:r>
-        <w:t>img</w:t>
-      </w:r>
-      <w:proofErr w:type="spellEnd"/>
-      <w:r>
-        <w:t>/ZZ/Bruchem</w:t>
+      <w:r>
+        <w:t>![](img/ZZ/Bruchem</w:t>
       </w:r>
       <w:r>
         <w:rPr>
@@ -798,15 +652,7 @@
         <w:spacing w:after="0" w:line="240" w:lineRule="auto"/>
       </w:pPr>
       <w:r>
-        <w:t xml:space="preserve">In June, 2004, Ron van </w:t>
-      </w:r>
-      <w:proofErr w:type="spellStart"/>
-      <w:r>
-        <w:t>Bruchem</w:t>
-      </w:r>
-      <w:proofErr w:type="spellEnd"/>
-      <w:r>
-        <w:t xml:space="preserve"> began submitting to the Speed Solving Rubik's Cube Yahoo</w:t>
+        <w:t>In June, 2004, Ron van Bruchem began submitting to the Speed Solving Rubik's Cube Yahoo</w:t>
       </w:r>
       <w:r>
         <w:rPr>
@@ -872,60 +718,29 @@
       <w:pPr>
         <w:spacing w:after="0" w:line="240" w:lineRule="auto"/>
       </w:pPr>
-      <w:proofErr w:type="gramStart"/>
-      <w:r>
-        <w:t>![</w:t>
-      </w:r>
-      <w:proofErr w:type="gramEnd"/>
-      <w:r>
-        <w:t>](</w:t>
-      </w:r>
-      <w:proofErr w:type="spellStart"/>
-      <w:r>
-        <w:t>img</w:t>
-      </w:r>
-      <w:proofErr w:type="spellEnd"/>
-      <w:r>
-        <w:t>/ZZ/Bruchem1.png)</w:t>
-      </w:r>
-    </w:p>
-    <w:p>
-      <w:pPr>
-        <w:spacing w:after="0" w:line="240" w:lineRule="auto"/>
-      </w:pPr>
-      <w:proofErr w:type="gramStart"/>
-      <w:r>
-        <w:t>![</w:t>
-      </w:r>
-      <w:proofErr w:type="gramEnd"/>
-      <w:r>
-        <w:t>](</w:t>
-      </w:r>
-      <w:proofErr w:type="spellStart"/>
-      <w:r>
-        <w:t>img</w:t>
-      </w:r>
-      <w:proofErr w:type="spellEnd"/>
-      <w:r>
-        <w:t>/ZZ/Bruchem2.png)</w:t>
-      </w:r>
-    </w:p>
-    <w:p>
-      <w:pPr>
-        <w:spacing w:after="0" w:line="240" w:lineRule="auto"/>
-      </w:pPr>
-    </w:p>
-    <w:p>
-      <w:pPr>
-        <w:spacing w:after="0" w:line="240" w:lineRule="auto"/>
-      </w:pPr>
-      <w:proofErr w:type="spellStart"/>
-      <w:r>
-        <w:t>Bruchem</w:t>
-      </w:r>
-      <w:proofErr w:type="spellEnd"/>
-      <w:r>
-        <w:t xml:space="preserve"> credited Heise for the edge orientation idea</w:t>
+      <w:r>
+        <w:t>![](img/ZZ/Bruchem1.png)</w:t>
+      </w:r>
+    </w:p>
+    <w:p>
+      <w:pPr>
+        <w:spacing w:after="0" w:line="240" w:lineRule="auto"/>
+      </w:pPr>
+      <w:r>
+        <w:t>![](img/ZZ/Bruchem2.png)</w:t>
+      </w:r>
+    </w:p>
+    <w:p>
+      <w:pPr>
+        <w:spacing w:after="0" w:line="240" w:lineRule="auto"/>
+      </w:pPr>
+    </w:p>
+    <w:p>
+      <w:pPr>
+        <w:spacing w:after="0" w:line="240" w:lineRule="auto"/>
+      </w:pPr>
+      <w:r>
+        <w:t>Bruchem credited Heise for the edge orientation idea</w:t>
       </w:r>
       <w:sdt>
         <w:sdtPr>
@@ -982,21 +797,8 @@
       <w:pPr>
         <w:spacing w:after="0" w:line="240" w:lineRule="auto"/>
       </w:pPr>
-      <w:proofErr w:type="gramStart"/>
-      <w:r>
-        <w:t>![</w:t>
-      </w:r>
-      <w:proofErr w:type="gramEnd"/>
-      <w:r>
-        <w:t>](</w:t>
-      </w:r>
-      <w:proofErr w:type="spellStart"/>
-      <w:r>
-        <w:t>img</w:t>
-      </w:r>
-      <w:proofErr w:type="spellEnd"/>
-      <w:r>
-        <w:t>/ZZ/Bruchem3.png)</w:t>
+      <w:r>
+        <w:t>![](img/ZZ/Bruchem3.png)</w:t>
       </w:r>
     </w:p>
     <w:p>
@@ -1014,42 +816,18 @@
         </w:rPr>
         <w:t xml:space="preserve">Others who knew </w:t>
       </w:r>
-      <w:proofErr w:type="spellStart"/>
-      <w:r>
-        <w:t>Bruchem</w:t>
-      </w:r>
-      <w:proofErr w:type="spellEnd"/>
-      <w:r>
-        <w:t xml:space="preserve"> </w:t>
+      <w:r>
+        <w:t xml:space="preserve">Bruchem </w:t>
       </w:r>
       <w:r>
         <w:rPr>
           <w:rFonts w:hint="eastAsia"/>
         </w:rPr>
-        <w:t xml:space="preserve">also stated that </w:t>
-      </w:r>
-      <w:proofErr w:type="spellStart"/>
-      <w:r>
-        <w:rPr>
-          <w:rFonts w:hint="eastAsia"/>
-        </w:rPr>
-        <w:t>Bruchem</w:t>
-      </w:r>
-      <w:proofErr w:type="spellEnd"/>
-      <w:r>
-        <w:rPr>
-          <w:rFonts w:hint="eastAsia"/>
-        </w:rPr>
-        <w:t xml:space="preserve"> had been </w:t>
-      </w:r>
-      <w:r>
-        <w:t xml:space="preserve">experimenting with solving the first two layers after EOLine and </w:t>
-      </w:r>
-      <w:proofErr w:type="spellStart"/>
-      <w:r>
-        <w:t>EOCross</w:t>
-      </w:r>
-      <w:proofErr w:type="spellEnd"/>
+        <w:t xml:space="preserve">also stated that Bruchem had been </w:t>
+      </w:r>
+      <w:r>
+        <w:t>experimenting with solving the first two layers after EOLine and EOCross</w:t>
+      </w:r>
       <w:sdt>
         <w:sdtPr>
           <w:id w:val="1983345658"/>
@@ -1105,21 +883,8 @@
       <w:pPr>
         <w:spacing w:after="0" w:line="240" w:lineRule="auto"/>
       </w:pPr>
-      <w:proofErr w:type="gramStart"/>
-      <w:r>
-        <w:t>![</w:t>
-      </w:r>
-      <w:proofErr w:type="gramEnd"/>
-      <w:r>
-        <w:t>](</w:t>
-      </w:r>
-      <w:proofErr w:type="spellStart"/>
-      <w:r>
-        <w:t>img</w:t>
-      </w:r>
-      <w:proofErr w:type="spellEnd"/>
-      <w:r>
-        <w:t>/ZZ/Bruchem4.png)</w:t>
+      <w:r>
+        <w:t>![](img/ZZ/Bruchem4.png)</w:t>
       </w:r>
     </w:p>
     <w:p>
@@ -1190,15 +955,7 @@
         </w:sdtContent>
       </w:sdt>
       <w:r>
-        <w:t xml:space="preserve">, Zbigniew Zborowski observed </w:t>
-      </w:r>
-      <w:proofErr w:type="spellStart"/>
-      <w:r>
-        <w:t>Bruchem</w:t>
-      </w:r>
-      <w:proofErr w:type="spellEnd"/>
-      <w:r>
-        <w:t xml:space="preserve"> demonstrating the </w:t>
+        <w:t xml:space="preserve">, Zbigniew Zborowski observed Bruchem demonstrating the </w:t>
       </w:r>
       <w:r>
         <w:rPr>
@@ -1267,23 +1024,7 @@
         <w:t xml:space="preserve"> </w:t>
       </w:r>
       <w:r>
-        <w:t xml:space="preserve">Zborowski thought the concept demonstrated by </w:t>
-      </w:r>
-      <w:proofErr w:type="spellStart"/>
-      <w:r>
-        <w:t>Bruchem</w:t>
-      </w:r>
-      <w:proofErr w:type="spellEnd"/>
-      <w:r>
-        <w:t xml:space="preserve"> was the future of </w:t>
-      </w:r>
-      <w:proofErr w:type="spellStart"/>
-      <w:r>
-        <w:t>speedcubing</w:t>
-      </w:r>
-      <w:proofErr w:type="spellEnd"/>
-      <w:r>
-        <w:t>, so Zborowski created a website describing the steps of EOLine, first two layers, then last layer and named the method ZZ</w:t>
+        <w:t>Zborowski thought the concept demonstrated by Bruchem was the future of speedcubing, so Zborowski created a website describing the steps of EOLine, first two layers, then last layer and named the method ZZ</w:t>
       </w:r>
       <w:sdt>
         <w:sdtPr>
@@ -1334,35 +1075,7 @@
         <w:rPr>
           <w:rFonts w:hint="eastAsia"/>
         </w:rPr>
-        <w:t xml:space="preserve"> Despite the ZZ method having moved toward an </w:t>
-      </w:r>
-      <w:proofErr w:type="spellStart"/>
-      <w:r>
-        <w:rPr>
-          <w:rFonts w:hint="eastAsia"/>
-        </w:rPr>
-        <w:t>EOCross</w:t>
-      </w:r>
-      <w:proofErr w:type="spellEnd"/>
-      <w:r>
-        <w:rPr>
-          <w:rFonts w:hint="eastAsia"/>
-        </w:rPr>
-        <w:t xml:space="preserve"> start around the late 2010s, Zborowski stated that he never considered </w:t>
-      </w:r>
-      <w:proofErr w:type="spellStart"/>
-      <w:r>
-        <w:rPr>
-          <w:rFonts w:hint="eastAsia"/>
-        </w:rPr>
-        <w:t>EOCross</w:t>
-      </w:r>
-      <w:proofErr w:type="spellEnd"/>
-      <w:r>
-        <w:rPr>
-          <w:rFonts w:hint="eastAsia"/>
-        </w:rPr>
-        <w:t>. During an email exchange Zborowski further explained the origin of the method and stated that he no longer uses the ZZ method</w:t>
+        <w:t xml:space="preserve"> Despite the ZZ method having moved toward an EOCross start around the late 2010s, Zborowski stated that he never considered EOCross. During an email exchange Zborowski further explained the origin of the method and stated that he no longer uses the ZZ method</w:t>
       </w:r>
       <w:sdt>
         <w:sdtPr>
@@ -1462,39 +1175,7 @@
         <w:spacing w:after="0" w:line="240" w:lineRule="auto"/>
       </w:pPr>
       <w:r>
-        <w:t xml:space="preserve">&gt; After watching Ron's edges orientation at the beginning of the solving in Amsterdam in 2004 I only suggested a possibility of </w:t>
-      </w:r>
-      <w:proofErr w:type="spellStart"/>
-      <w:r>
-        <w:t>eoLine</w:t>
-      </w:r>
-      <w:proofErr w:type="spellEnd"/>
-      <w:r>
-        <w:t xml:space="preserve"> (in </w:t>
-      </w:r>
-      <w:proofErr w:type="spellStart"/>
-      <w:r>
-        <w:t>preinspection</w:t>
-      </w:r>
-      <w:proofErr w:type="spellEnd"/>
-      <w:r>
-        <w:t xml:space="preserve">) with some variants afterwards and that was all, I think. For </w:t>
-      </w:r>
-      <w:proofErr w:type="gramStart"/>
-      <w:r>
-        <w:t>instance</w:t>
-      </w:r>
-      <w:proofErr w:type="gramEnd"/>
-      <w:r>
-        <w:t xml:space="preserve"> I was never thinking about </w:t>
-      </w:r>
-      <w:proofErr w:type="spellStart"/>
-      <w:r>
-        <w:t>eoCross</w:t>
-      </w:r>
-      <w:proofErr w:type="spellEnd"/>
-      <w:r>
-        <w:t xml:space="preserve"> (what in fact I find very interesting!).</w:t>
+        <w:t>&gt; After watching Ron's edges orientation at the beginning of the solving in Amsterdam in 2004 I only suggested a possibility of eoLine (in preinspection) with some variants afterwards and that was all, I think. For instance I was never thinking about eoCross (what in fact I find very interesting!).</w:t>
       </w:r>
     </w:p>
     <w:p>
@@ -1510,61 +1191,21 @@
         <w:spacing w:after="0" w:line="240" w:lineRule="auto"/>
       </w:pPr>
       <w:r>
-        <w:t>&gt; Maybe you know or not, but I am not using this system any more. During my "</w:t>
-      </w:r>
-      <w:proofErr w:type="spellStart"/>
-      <w:r>
-        <w:t>carier</w:t>
-      </w:r>
-      <w:proofErr w:type="spellEnd"/>
-      <w:r>
-        <w:t xml:space="preserve">" I was looking for the system, that will be most ergonomic to </w:t>
-      </w:r>
-      <w:proofErr w:type="spellStart"/>
-      <w:r>
-        <w:t>achive</w:t>
-      </w:r>
-      <w:proofErr w:type="spellEnd"/>
-      <w:r>
-        <w:t xml:space="preserve"> best times in </w:t>
-      </w:r>
-      <w:proofErr w:type="spellStart"/>
-      <w:r>
-        <w:t>speedcubing</w:t>
-      </w:r>
-      <w:proofErr w:type="spellEnd"/>
-      <w:r>
-        <w:t xml:space="preserve">. Since about 8 years I try my new system, which I called c2gr (complex two move generator reduction method). I was thinking about such a possibility (of permuting all corners in </w:t>
-      </w:r>
-      <w:proofErr w:type="spellStart"/>
-      <w:r>
-        <w:t>preinspection</w:t>
-      </w:r>
-      <w:proofErr w:type="spellEnd"/>
-      <w:r>
-        <w:t xml:space="preserve"> time) since 2006 (or even earlier). ~ Zbigniew Zborowski</w:t>
-      </w:r>
-    </w:p>
-    <w:p>
-      <w:pPr>
-        <w:spacing w:after="0" w:line="240" w:lineRule="auto"/>
-      </w:pPr>
-    </w:p>
-    <w:p>
-      <w:pPr>
-        <w:spacing w:after="0" w:line="240" w:lineRule="auto"/>
-      </w:pPr>
-      <w:r>
         <w:lastRenderedPageBreak/>
-        <w:t xml:space="preserve">edward_9x on the speedsolving.com forum restored the applet functionality of the original website. It can be viewed &lt;a </w:t>
-      </w:r>
-      <w:proofErr w:type="spellStart"/>
-      <w:r>
-        <w:t>href</w:t>
-      </w:r>
-      <w:proofErr w:type="spellEnd"/>
-      <w:r>
-        <w:t>="/archive/nooks_zz_new.htm"&gt;here&lt;/a&gt;. The website also included an EOLine solving program. During the email exchange between Zborowski and Straughan, the original files were received. Tadeáš Miler has restored the program &lt;a href="https://bcube2.github.io/old_zbigniew_eoline_solver"&gt;here&lt;/a&gt; and a guide for its use can be viewed on the &lt;a href="https://github.com/bcube2/old_zbigniew_eoline_solver"&gt;GitHub page&lt;/a&gt;.</w:t>
+        <w:t>&gt; Maybe you know or not, but I am not using this system any more. During my "carier" I was looking for the system, that will be most ergonomic to achive best times in speedcubing. Since about 8 years I try my new system, which I called c2gr (complex two move generator reduction method). I was thinking about such a possibility (of permuting all corners in preinspection time) since 2006 (or even earlier). ~ Zbigniew Zborowski</w:t>
+      </w:r>
+    </w:p>
+    <w:p>
+      <w:pPr>
+        <w:spacing w:after="0" w:line="240" w:lineRule="auto"/>
+      </w:pPr>
+    </w:p>
+    <w:p>
+      <w:pPr>
+        <w:spacing w:after="0" w:line="240" w:lineRule="auto"/>
+      </w:pPr>
+      <w:r>
+        <w:t>edward_9x on the speedsolving.com forum restored the applet functionality of the original website. It can be viewed &lt;a href="/archive/nooks_zz_new.htm"&gt;here&lt;/a&gt;. The website also included an EOLine solving program. During the email exchange between Zborowski and Straughan, the original files were received. Tadeáš Miler has restored the program &lt;a href="https://bcube2.github.io/old_zbigniew_eoline_solver"&gt;here&lt;/a&gt; and a guide for its use can be viewed on the &lt;a href="https://github.com/bcube2/old_zbigniew_eoline_solver"&gt;GitHub page&lt;/a&gt;.</w:t>
       </w:r>
     </w:p>
     <w:p>
@@ -1642,21 +1283,8 @@
       <w:pPr>
         <w:spacing w:after="0" w:line="240" w:lineRule="auto"/>
       </w:pPr>
-      <w:proofErr w:type="gramStart"/>
-      <w:r>
-        <w:t>![</w:t>
-      </w:r>
-      <w:proofErr w:type="gramEnd"/>
-      <w:r>
-        <w:t>](</w:t>
-      </w:r>
-      <w:proofErr w:type="spellStart"/>
-      <w:r>
-        <w:t>img</w:t>
-      </w:r>
-      <w:proofErr w:type="spellEnd"/>
-      <w:r>
-        <w:t>/ZZ/Zborowski1.png)</w:t>
+      <w:r>
+        <w:t>![](img/ZZ/Zborowski1.png)</w:t>
       </w:r>
     </w:p>
     <w:p>
@@ -1671,21 +1299,8 @@
       <w:pPr>
         <w:spacing w:after="0" w:line="240" w:lineRule="auto"/>
       </w:pPr>
-      <w:proofErr w:type="gramStart"/>
-      <w:r>
-        <w:t>![</w:t>
-      </w:r>
-      <w:proofErr w:type="gramEnd"/>
-      <w:r>
-        <w:t>](</w:t>
-      </w:r>
-      <w:proofErr w:type="spellStart"/>
-      <w:r>
-        <w:t>img</w:t>
-      </w:r>
-      <w:proofErr w:type="spellEnd"/>
-      <w:r>
-        <w:t>/ZZ/Zborowski2.png)</w:t>
+      <w:r>
+        <w:t>![](img/ZZ/Zborowski2.png)</w:t>
       </w:r>
     </w:p>
     <w:p>
@@ -1753,21 +1368,7 @@
         <w:rPr>
           <w:rFonts w:hint="eastAsia"/>
         </w:rPr>
-        <w:t xml:space="preserve">EOLine and </w:t>
-      </w:r>
-      <w:proofErr w:type="spellStart"/>
-      <w:r>
-        <w:rPr>
-          <w:rFonts w:hint="eastAsia"/>
-        </w:rPr>
-        <w:t>EOCross</w:t>
-      </w:r>
-      <w:proofErr w:type="spellEnd"/>
-      <w:r>
-        <w:rPr>
-          <w:rFonts w:hint="eastAsia"/>
-        </w:rPr>
-        <w:t xml:space="preserve"> proposals:</w:t>
+        <w:t>EOLine and EOCross proposals:</w:t>
       </w:r>
     </w:p>
     <w:p>
@@ -1786,15 +1387,7 @@
         <w:t xml:space="preserve">1. </w:t>
       </w:r>
       <w:r>
-        <w:t xml:space="preserve">Gilles Roux and Adam </w:t>
-      </w:r>
-      <w:proofErr w:type="spellStart"/>
-      <w:r>
-        <w:t>Géhin</w:t>
-      </w:r>
-      <w:proofErr w:type="spellEnd"/>
-      <w:r>
-        <w:t xml:space="preserve"> had been experimenting with EOLine + F2L</w:t>
+        <w:t>Gilles Roux and Adam Géhin had been experimenting with EOLine + F2L</w:t>
       </w:r>
       <w:r>
         <w:rPr>
@@ -1802,11 +1395,9 @@
         </w:rPr>
         <w:t xml:space="preserve">. </w:t>
       </w:r>
-      <w:proofErr w:type="spellStart"/>
       <w:r>
         <w:t>Géhin</w:t>
       </w:r>
-      <w:proofErr w:type="spellEnd"/>
       <w:r>
         <w:rPr>
           <w:rFonts w:hint="eastAsia"/>
@@ -1842,58 +1433,16 @@
         <w:rPr>
           <w:rFonts w:hint="eastAsia"/>
         </w:rPr>
-        <w:t xml:space="preserve">3. Ron van </w:t>
-      </w:r>
-      <w:proofErr w:type="spellStart"/>
+        <w:t>3. Ron van Bruchem was aware of the concept of orienting all edges, through computer algorithms or Heise</w:t>
+      </w:r>
+      <w:r>
+        <w:t>’</w:t>
+      </w:r>
       <w:r>
         <w:rPr>
           <w:rFonts w:hint="eastAsia"/>
         </w:rPr>
-        <w:t>Bruchem</w:t>
-      </w:r>
-      <w:proofErr w:type="spellEnd"/>
-      <w:r>
-        <w:rPr>
-          <w:rFonts w:hint="eastAsia"/>
-        </w:rPr>
-        <w:t xml:space="preserve"> was aware of the concept of orienting all edges, through computer algorithms or Heise</w:t>
-      </w:r>
-      <w:r>
-        <w:t>’</w:t>
-      </w:r>
-      <w:r>
-        <w:rPr>
-          <w:rFonts w:hint="eastAsia"/>
-        </w:rPr>
-        <w:t xml:space="preserve">s Human Thistlethwaite adaption. </w:t>
-      </w:r>
-      <w:proofErr w:type="spellStart"/>
-      <w:r>
-        <w:rPr>
-          <w:rFonts w:hint="eastAsia"/>
-        </w:rPr>
-        <w:t>Bruchem</w:t>
-      </w:r>
-      <w:proofErr w:type="spellEnd"/>
-      <w:r>
-        <w:rPr>
-          <w:rFonts w:hint="eastAsia"/>
-        </w:rPr>
-        <w:t xml:space="preserve"> began posting the </w:t>
-      </w:r>
-      <w:proofErr w:type="spellStart"/>
-      <w:r>
-        <w:rPr>
-          <w:rFonts w:hint="eastAsia"/>
-        </w:rPr>
-        <w:t>EOCross</w:t>
-      </w:r>
-      <w:proofErr w:type="spellEnd"/>
-      <w:r>
-        <w:rPr>
-          <w:rFonts w:hint="eastAsia"/>
-        </w:rPr>
-        <w:t xml:space="preserve"> &gt; F2L &gt; LL and EOLine &gt; F2L &gt; LL idea</w:t>
+        <w:t>s Human Thistlethwaite adaption. Bruchem began posting the EOCross &gt; F2L &gt; LL and EOLine &gt; F2L &gt; LL idea</w:t>
       </w:r>
       <w:r>
         <w:rPr>
@@ -1937,15 +1486,7 @@
         <w:t xml:space="preserve">4. </w:t>
       </w:r>
       <w:r>
-        <w:t xml:space="preserve">Zbigniew Zborowski observed </w:t>
-      </w:r>
-      <w:proofErr w:type="spellStart"/>
-      <w:r>
-        <w:t>Bruchem</w:t>
-      </w:r>
-      <w:proofErr w:type="spellEnd"/>
-      <w:r>
-        <w:t xml:space="preserve"> using </w:t>
+        <w:t xml:space="preserve">Zbigniew Zborowski observed Bruchem using </w:t>
       </w:r>
       <w:r>
         <w:rPr>
@@ -2011,23 +1552,7 @@
         <w:spacing w:after="0" w:line="240" w:lineRule="auto"/>
       </w:pPr>
       <w:r>
-        <w:t xml:space="preserve">The modern classification of ZZ-A is that it is when the first two layers are solved without any intentional influencing of the last layer. </w:t>
-      </w:r>
-      <w:proofErr w:type="gramStart"/>
-      <w:r>
-        <w:t>So</w:t>
-      </w:r>
-      <w:proofErr w:type="gramEnd"/>
-      <w:r>
-        <w:t xml:space="preserve"> the steps would be </w:t>
-      </w:r>
-      <w:proofErr w:type="spellStart"/>
-      <w:r>
-        <w:t>EOCross</w:t>
-      </w:r>
-      <w:proofErr w:type="spellEnd"/>
-      <w:r>
-        <w:t xml:space="preserve"> or EOLine &gt; F2L &gt; ZBLL / OCLL+PLL / COLL+EPLL / Any last layer method. Zborowski's original description of ZZ-A focuses on ZBLL as the last layer method</w:t>
+        <w:t>The modern classification of ZZ-A is that it is when the first two layers are solved without any intentional influencing of the last layer. So the steps would be EOCross or EOLine &gt; F2L &gt; ZBLL / OCLL+PLL / COLL+EPLL / Any last layer method. Zborowski's original description of ZZ-A focuses on ZBLL as the last layer method</w:t>
       </w:r>
       <w:sdt>
         <w:sdtPr>
@@ -2084,21 +1609,9 @@
       <w:pPr>
         <w:spacing w:after="0" w:line="240" w:lineRule="auto"/>
       </w:pPr>
-      <w:proofErr w:type="gramStart"/>
-      <w:r>
-        <w:t>![</w:t>
-      </w:r>
-      <w:proofErr w:type="gramEnd"/>
-      <w:r>
-        <w:t>](</w:t>
-      </w:r>
-      <w:proofErr w:type="spellStart"/>
-      <w:r>
-        <w:t>img</w:t>
-      </w:r>
-      <w:proofErr w:type="spellEnd"/>
-      <w:r>
-        <w:t>/ZZ/ZZ-A.png)</w:t>
+      <w:r>
+        <w:lastRenderedPageBreak/>
+        <w:t>![](img/ZZ/ZZ-A.png)</w:t>
       </w:r>
     </w:p>
     <w:p>
@@ -2181,21 +1694,8 @@
       <w:pPr>
         <w:spacing w:after="0" w:line="240" w:lineRule="auto"/>
       </w:pPr>
-      <w:proofErr w:type="gramStart"/>
-      <w:r>
-        <w:t>![</w:t>
-      </w:r>
-      <w:proofErr w:type="gramEnd"/>
-      <w:r>
-        <w:t>](</w:t>
-      </w:r>
-      <w:proofErr w:type="spellStart"/>
-      <w:r>
-        <w:t>img</w:t>
-      </w:r>
-      <w:proofErr w:type="spellEnd"/>
-      <w:r>
-        <w:t>/ZZ/ZZ-B.png)</w:t>
+      <w:r>
+        <w:t>![](img/ZZ/ZZ-B.png)</w:t>
       </w:r>
     </w:p>
     <w:p>
@@ -2278,21 +1778,8 @@
       <w:pPr>
         <w:spacing w:after="0" w:line="240" w:lineRule="auto"/>
       </w:pPr>
-      <w:proofErr w:type="gramStart"/>
-      <w:r>
-        <w:t>![</w:t>
-      </w:r>
-      <w:proofErr w:type="gramEnd"/>
-      <w:r>
-        <w:t>](</w:t>
-      </w:r>
-      <w:proofErr w:type="spellStart"/>
-      <w:r>
-        <w:t>img</w:t>
-      </w:r>
-      <w:proofErr w:type="spellEnd"/>
-      <w:r>
-        <w:t>/ZZ/ZZ-C.png)</w:t>
+      <w:r>
+        <w:t>![](img/ZZ/ZZ-C.png)</w:t>
       </w:r>
     </w:p>
     <w:p>
@@ -2408,15 +1895,7 @@
         </w:sdtContent>
       </w:sdt>
       <w:r>
-        <w:t xml:space="preserve">. The ZZ-F variant, as proposed by Grzegorz </w:t>
-      </w:r>
-      <w:proofErr w:type="spellStart"/>
-      <w:r>
-        <w:t>Łuczyna</w:t>
-      </w:r>
-      <w:proofErr w:type="spellEnd"/>
-      <w:r>
-        <w:t>, has the steps of EOLine &gt; 1x2x2 on the left and 1x2x2 on the right &gt; permute all corners while solving the last pair of the left side &gt; last pair and last layer</w:t>
+        <w:t>. The ZZ-F variant, as proposed by Grzegorz Łuczyna, has the steps of EOLine &gt; 1x2x2 on the left and 1x2x2 on the right &gt; permute all corners while solving the last pair of the left side &gt; last pair and last layer</w:t>
       </w:r>
       <w:sdt>
         <w:sdtPr>
@@ -2518,21 +1997,8 @@
       <w:pPr>
         <w:spacing w:after="0" w:line="240" w:lineRule="auto"/>
       </w:pPr>
-      <w:proofErr w:type="gramStart"/>
-      <w:r>
-        <w:t>![</w:t>
-      </w:r>
-      <w:proofErr w:type="gramEnd"/>
-      <w:r>
-        <w:t>](</w:t>
-      </w:r>
-      <w:proofErr w:type="spellStart"/>
-      <w:r>
-        <w:t>img</w:t>
-      </w:r>
-      <w:proofErr w:type="spellEnd"/>
-      <w:r>
-        <w:t>/ZZ/ZZ-D.png)</w:t>
+      <w:r>
+        <w:t>![](img/ZZ/ZZ-D.png)</w:t>
       </w:r>
     </w:p>
     <w:p>
@@ -2602,21 +2068,8 @@
       <w:pPr>
         <w:spacing w:after="0" w:line="240" w:lineRule="auto"/>
       </w:pPr>
-      <w:proofErr w:type="gramStart"/>
-      <w:r>
-        <w:t>![</w:t>
-      </w:r>
-      <w:proofErr w:type="gramEnd"/>
-      <w:r>
-        <w:t>](</w:t>
-      </w:r>
-      <w:proofErr w:type="spellStart"/>
-      <w:r>
-        <w:t>img</w:t>
-      </w:r>
-      <w:proofErr w:type="spellEnd"/>
-      <w:r>
-        <w:t>/ZZ/Orbit.png)</w:t>
+      <w:r>
+        <w:t>![](img/ZZ/Orbit.png)</w:t>
       </w:r>
     </w:p>
     <w:p>
@@ -2674,49 +2127,20 @@
         </w:sdtContent>
       </w:sdt>
       <w:r>
-        <w:t xml:space="preserve">. The DBL corner is solved along with EOLine. Corner permutation is then solved while ensuring that the left side block pieces are within the U </w:t>
-      </w:r>
-      <w:proofErr w:type="spellStart"/>
-      <w:r>
-        <w:t>ald</w:t>
-      </w:r>
-      <w:proofErr w:type="spellEnd"/>
-      <w:r>
-        <w:t xml:space="preserve"> L layers, then the left side block is built first to preserve the corner permutation state. The remainder of the solve can be solved using just turns of the upper and </w:t>
-      </w:r>
-      <w:proofErr w:type="gramStart"/>
-      <w:r>
-        <w:t>right side</w:t>
-      </w:r>
-      <w:proofErr w:type="gramEnd"/>
-      <w:r>
-        <w:t xml:space="preserve"> layers.</w:t>
-      </w:r>
-    </w:p>
-    <w:p>
-      <w:pPr>
-        <w:spacing w:after="0" w:line="240" w:lineRule="auto"/>
-      </w:pPr>
-    </w:p>
-    <w:p>
-      <w:pPr>
-        <w:spacing w:after="0" w:line="240" w:lineRule="auto"/>
-      </w:pPr>
-      <w:proofErr w:type="gramStart"/>
-      <w:r>
-        <w:t>![</w:t>
-      </w:r>
-      <w:proofErr w:type="gramEnd"/>
-      <w:r>
-        <w:t>](</w:t>
-      </w:r>
-      <w:proofErr w:type="spellStart"/>
-      <w:r>
-        <w:t>img</w:t>
-      </w:r>
-      <w:proofErr w:type="spellEnd"/>
-      <w:r>
-        <w:t>/ZZ/Tudor.png)</w:t>
+        <w:t>. The DBL corner is solved along with EOLine. Corner permutation is then solved while ensuring that the left side block pieces are within the U ald L layers, then the left side block is built first to preserve the corner permutation state. The remainder of the solve can be solved using just turns of the upper and right side layers.</w:t>
+      </w:r>
+    </w:p>
+    <w:p>
+      <w:pPr>
+        <w:spacing w:after="0" w:line="240" w:lineRule="auto"/>
+      </w:pPr>
+    </w:p>
+    <w:p>
+      <w:pPr>
+        <w:spacing w:after="0" w:line="240" w:lineRule="auto"/>
+      </w:pPr>
+      <w:r>
+        <w:t>![](img/ZZ/Tudor.png)</w:t>
       </w:r>
     </w:p>
     <w:p>
@@ -2834,84 +2258,33 @@
       <w:pPr>
         <w:spacing w:after="0" w:line="240" w:lineRule="auto"/>
       </w:pPr>
-      <w:proofErr w:type="gramStart"/>
-      <w:r>
-        <w:t>![</w:t>
-      </w:r>
-      <w:proofErr w:type="gramEnd"/>
-      <w:r>
-        <w:t>](</w:t>
-      </w:r>
-      <w:proofErr w:type="spellStart"/>
-      <w:r>
-        <w:t>img</w:t>
-      </w:r>
-      <w:proofErr w:type="spellEnd"/>
-      <w:r>
-        <w:t>/ZZ/Nyein1.png)</w:t>
-      </w:r>
-    </w:p>
-    <w:p>
-      <w:pPr>
-        <w:spacing w:after="0" w:line="240" w:lineRule="auto"/>
-      </w:pPr>
-      <w:proofErr w:type="gramStart"/>
-      <w:r>
-        <w:t>![</w:t>
-      </w:r>
-      <w:proofErr w:type="gramEnd"/>
-      <w:r>
-        <w:t>](</w:t>
-      </w:r>
-      <w:proofErr w:type="spellStart"/>
-      <w:r>
-        <w:t>img</w:t>
-      </w:r>
-      <w:proofErr w:type="spellEnd"/>
-      <w:r>
-        <w:t>/ZZ/Nyein2.png)</w:t>
-      </w:r>
-    </w:p>
-    <w:p>
-      <w:pPr>
-        <w:spacing w:after="0" w:line="240" w:lineRule="auto"/>
-      </w:pPr>
-      <w:proofErr w:type="gramStart"/>
-      <w:r>
-        <w:t>![</w:t>
-      </w:r>
-      <w:proofErr w:type="gramEnd"/>
-      <w:r>
-        <w:t>](</w:t>
-      </w:r>
-      <w:proofErr w:type="spellStart"/>
-      <w:r>
-        <w:t>img</w:t>
-      </w:r>
-      <w:proofErr w:type="spellEnd"/>
-      <w:r>
-        <w:t>/ZZ/Nyein3.png)</w:t>
-      </w:r>
-    </w:p>
-    <w:p>
-      <w:pPr>
-        <w:spacing w:after="0" w:line="240" w:lineRule="auto"/>
-      </w:pPr>
-      <w:proofErr w:type="gramStart"/>
-      <w:r>
-        <w:t>![</w:t>
-      </w:r>
-      <w:proofErr w:type="gramEnd"/>
-      <w:r>
-        <w:t>](</w:t>
-      </w:r>
-      <w:proofErr w:type="spellStart"/>
-      <w:r>
-        <w:t>img</w:t>
-      </w:r>
-      <w:proofErr w:type="spellEnd"/>
-      <w:r>
-        <w:t>/ZZ/Nyein4.png)</w:t>
+      <w:r>
+        <w:t>![](img/ZZ/Nyein1.png)</w:t>
+      </w:r>
+    </w:p>
+    <w:p>
+      <w:pPr>
+        <w:spacing w:after="0" w:line="240" w:lineRule="auto"/>
+      </w:pPr>
+      <w:r>
+        <w:lastRenderedPageBreak/>
+        <w:t>![](img/ZZ/Nyein2.png)</w:t>
+      </w:r>
+    </w:p>
+    <w:p>
+      <w:pPr>
+        <w:spacing w:after="0" w:line="240" w:lineRule="auto"/>
+      </w:pPr>
+      <w:r>
+        <w:t>![](img/ZZ/Nyein3.png)</w:t>
+      </w:r>
+    </w:p>
+    <w:p>
+      <w:pPr>
+        <w:spacing w:after="0" w:line="240" w:lineRule="auto"/>
+      </w:pPr>
+      <w:r>
+        <w:t>![](img/ZZ/Nyein4.png)</w:t>
       </w:r>
     </w:p>
     <w:p>
@@ -2937,7 +2310,6 @@
         <w:spacing w:after="0" w:line="240" w:lineRule="auto"/>
       </w:pPr>
       <w:r>
-        <w:lastRenderedPageBreak/>
         <w:t>On March 31, 2016, Chris Tran posted a ZZ variant called HW to speedsolving.com</w:t>
       </w:r>
       <w:sdt>
@@ -2995,42 +2367,21 @@
       <w:pPr>
         <w:spacing w:after="0" w:line="240" w:lineRule="auto"/>
       </w:pPr>
-      <w:proofErr w:type="gramStart"/>
-      <w:r>
-        <w:t>![</w:t>
-      </w:r>
-      <w:proofErr w:type="gramEnd"/>
-      <w:r>
-        <w:t>](</w:t>
-      </w:r>
-      <w:proofErr w:type="spellStart"/>
-      <w:r>
-        <w:t>img</w:t>
-      </w:r>
-      <w:proofErr w:type="spellEnd"/>
-      <w:r>
-        <w:t>/ZZ/Tran1.png)</w:t>
-      </w:r>
-    </w:p>
-    <w:p>
-      <w:pPr>
-        <w:spacing w:after="0" w:line="240" w:lineRule="auto"/>
-      </w:pPr>
-    </w:p>
-    <w:p>
-      <w:pPr>
-        <w:spacing w:after="0" w:line="240" w:lineRule="auto"/>
-      </w:pPr>
-      <w:r>
-        <w:t xml:space="preserve">In May, 2014, speedsolving.com user </w:t>
-      </w:r>
-      <w:proofErr w:type="spellStart"/>
-      <w:r>
-        <w:t>elrog</w:t>
-      </w:r>
-      <w:proofErr w:type="spellEnd"/>
-      <w:r>
-        <w:t xml:space="preserve"> proposed a method called Navi</w:t>
+      <w:r>
+        <w:t>![](img/ZZ/Tran1.png)</w:t>
+      </w:r>
+    </w:p>
+    <w:p>
+      <w:pPr>
+        <w:spacing w:after="0" w:line="240" w:lineRule="auto"/>
+      </w:pPr>
+    </w:p>
+    <w:p>
+      <w:pPr>
+        <w:spacing w:after="0" w:line="240" w:lineRule="auto"/>
+      </w:pPr>
+      <w:r>
+        <w:t>In May, 2014, speedsolving.com user elrog proposed a method called Navi</w:t>
       </w:r>
       <w:sdt>
         <w:sdtPr>
@@ -3159,84 +2510,37 @@
       <w:pPr>
         <w:spacing w:after="0" w:line="240" w:lineRule="auto"/>
       </w:pPr>
-      <w:proofErr w:type="gramStart"/>
-      <w:r>
-        <w:t>![</w:t>
-      </w:r>
-      <w:proofErr w:type="gramEnd"/>
-      <w:r>
-        <w:t>](</w:t>
-      </w:r>
-      <w:proofErr w:type="spellStart"/>
-      <w:r>
-        <w:t>img</w:t>
-      </w:r>
-      <w:proofErr w:type="spellEnd"/>
-      <w:r>
-        <w:t>/ZZ/Navi1.png)</w:t>
-      </w:r>
-    </w:p>
-    <w:p>
-      <w:pPr>
-        <w:spacing w:after="0" w:line="240" w:lineRule="auto"/>
-      </w:pPr>
-      <w:proofErr w:type="gramStart"/>
-      <w:r>
-        <w:t>![</w:t>
-      </w:r>
-      <w:proofErr w:type="gramEnd"/>
-      <w:r>
-        <w:t>](</w:t>
-      </w:r>
-      <w:proofErr w:type="spellStart"/>
-      <w:r>
-        <w:t>img</w:t>
-      </w:r>
-      <w:proofErr w:type="spellEnd"/>
-      <w:r>
-        <w:t>/ZZ/Navi2.png)</w:t>
-      </w:r>
-    </w:p>
-    <w:p>
-      <w:pPr>
-        <w:spacing w:after="0" w:line="240" w:lineRule="auto"/>
-      </w:pPr>
-      <w:proofErr w:type="gramStart"/>
-      <w:r>
-        <w:t>![</w:t>
-      </w:r>
-      <w:proofErr w:type="gramEnd"/>
-      <w:r>
-        <w:t>](</w:t>
-      </w:r>
-      <w:proofErr w:type="spellStart"/>
-      <w:r>
-        <w:t>img</w:t>
-      </w:r>
-      <w:proofErr w:type="spellEnd"/>
-      <w:r>
-        <w:t>/ZZ/Tran2.png)</w:t>
-      </w:r>
-    </w:p>
-    <w:p>
-      <w:pPr>
-        <w:spacing w:after="0" w:line="240" w:lineRule="auto"/>
-      </w:pPr>
-    </w:p>
-    <w:p>
-      <w:pPr>
-        <w:spacing w:after="0" w:line="240" w:lineRule="auto"/>
-      </w:pPr>
-      <w:r>
-        <w:t xml:space="preserve">In May, 2016, Tran incorporated </w:t>
-      </w:r>
-      <w:proofErr w:type="spellStart"/>
-      <w:r>
-        <w:t>elrog's</w:t>
-      </w:r>
-      <w:proofErr w:type="spellEnd"/>
-      <w:r>
-        <w:t xml:space="preserve"> step from the Navi method into a ZZ variant called CT</w:t>
+      <w:r>
+        <w:t>![](img/ZZ/Navi1.png)</w:t>
+      </w:r>
+    </w:p>
+    <w:p>
+      <w:pPr>
+        <w:spacing w:after="0" w:line="240" w:lineRule="auto"/>
+      </w:pPr>
+      <w:r>
+        <w:t>![](img/ZZ/Navi2.png)</w:t>
+      </w:r>
+    </w:p>
+    <w:p>
+      <w:pPr>
+        <w:spacing w:after="0" w:line="240" w:lineRule="auto"/>
+      </w:pPr>
+      <w:r>
+        <w:t>![](img/ZZ/Tran2.png)</w:t>
+      </w:r>
+    </w:p>
+    <w:p>
+      <w:pPr>
+        <w:spacing w:after="0" w:line="240" w:lineRule="auto"/>
+      </w:pPr>
+    </w:p>
+    <w:p>
+      <w:pPr>
+        <w:spacing w:after="0" w:line="240" w:lineRule="auto"/>
+      </w:pPr>
+      <w:r>
+        <w:t>In May, 2016, Tran incorporated elrog's step from the Navi method into a ZZ variant called CT</w:t>
       </w:r>
       <w:sdt>
         <w:sdtPr>
@@ -3308,21 +2612,8 @@
       <w:pPr>
         <w:spacing w:after="0" w:line="240" w:lineRule="auto"/>
       </w:pPr>
-      <w:proofErr w:type="gramStart"/>
-      <w:r>
-        <w:t>![</w:t>
-      </w:r>
-      <w:proofErr w:type="gramEnd"/>
-      <w:r>
-        <w:t>](</w:t>
-      </w:r>
-      <w:proofErr w:type="spellStart"/>
-      <w:r>
-        <w:t>img</w:t>
-      </w:r>
-      <w:proofErr w:type="spellEnd"/>
-      <w:r>
-        <w:t>/ZZ/Tran3.png)</w:t>
+      <w:r>
+        <w:t>![](img/ZZ/Tran3.png)</w:t>
       </w:r>
     </w:p>
     <w:p>
@@ -3348,15 +2639,7 @@
         <w:spacing w:after="0" w:line="240" w:lineRule="auto"/>
       </w:pPr>
       <w:r>
-        <w:t xml:space="preserve">On December 30, 2014 SpeedSolving.com user </w:t>
-      </w:r>
-      <w:proofErr w:type="spellStart"/>
-      <w:r>
-        <w:t>MrMan</w:t>
-      </w:r>
-      <w:proofErr w:type="spellEnd"/>
-      <w:r>
-        <w:t xml:space="preserve"> proposed a ZZ variant that solves all edges and ends with two COLL algorithms</w:t>
+        <w:t>On December 30, 2014 SpeedSolving.com user MrMan proposed a ZZ variant that solves all edges and ends with two COLL algorithms</w:t>
       </w:r>
       <w:sdt>
         <w:sdtPr>
@@ -3401,15 +2684,7 @@
         </w:sdtContent>
       </w:sdt>
       <w:r>
-        <w:t xml:space="preserve">. On that same day, Matt DiPalma refined </w:t>
-      </w:r>
-      <w:proofErr w:type="spellStart"/>
-      <w:r>
-        <w:t>MrMan's</w:t>
-      </w:r>
-      <w:proofErr w:type="spellEnd"/>
-      <w:r>
-        <w:t xml:space="preserve"> idea into a usable variant with no parity issues</w:t>
+        <w:t>. On that same day, Matt DiPalma refined MrMan's idea into a usable variant with no parity issues</w:t>
       </w:r>
       <w:sdt>
         <w:sdtPr>
@@ -3511,63 +2786,24 @@
       <w:pPr>
         <w:spacing w:after="0" w:line="240" w:lineRule="auto"/>
       </w:pPr>
-      <w:proofErr w:type="gramStart"/>
-      <w:r>
-        <w:t>![</w:t>
-      </w:r>
-      <w:proofErr w:type="gramEnd"/>
-      <w:r>
-        <w:t>](</w:t>
-      </w:r>
-      <w:proofErr w:type="spellStart"/>
-      <w:r>
-        <w:t>img</w:t>
-      </w:r>
-      <w:proofErr w:type="spellEnd"/>
-      <w:r>
-        <w:t>/ZZ/ZZ-EF.png)</w:t>
-      </w:r>
-    </w:p>
-    <w:p>
-      <w:pPr>
-        <w:spacing w:after="0" w:line="240" w:lineRule="auto"/>
-      </w:pPr>
-      <w:proofErr w:type="gramStart"/>
-      <w:r>
-        <w:t>![</w:t>
-      </w:r>
-      <w:proofErr w:type="gramEnd"/>
-      <w:r>
-        <w:t>](</w:t>
-      </w:r>
-      <w:proofErr w:type="spellStart"/>
-      <w:r>
-        <w:t>img</w:t>
-      </w:r>
-      <w:proofErr w:type="spellEnd"/>
-      <w:r>
-        <w:t>/ZZ/DiPalma1.png)</w:t>
-      </w:r>
-    </w:p>
-    <w:p>
-      <w:pPr>
-        <w:spacing w:after="0" w:line="240" w:lineRule="auto"/>
-      </w:pPr>
-      <w:proofErr w:type="gramStart"/>
-      <w:r>
-        <w:t>![</w:t>
-      </w:r>
-      <w:proofErr w:type="gramEnd"/>
-      <w:r>
-        <w:t>](</w:t>
-      </w:r>
-      <w:proofErr w:type="spellStart"/>
-      <w:r>
-        <w:t>img</w:t>
-      </w:r>
-      <w:proofErr w:type="spellEnd"/>
-      <w:r>
-        <w:t>/ZZ/DiPalma2.png)</w:t>
+      <w:r>
+        <w:t>![](img/ZZ/ZZ-EF.png)</w:t>
+      </w:r>
+    </w:p>
+    <w:p>
+      <w:pPr>
+        <w:spacing w:after="0" w:line="240" w:lineRule="auto"/>
+      </w:pPr>
+      <w:r>
+        <w:t>![](img/ZZ/DiPalma1.png)</w:t>
+      </w:r>
+    </w:p>
+    <w:p>
+      <w:pPr>
+        <w:spacing w:after="0" w:line="240" w:lineRule="auto"/>
+      </w:pPr>
+      <w:r>
+        <w:t>![](img/ZZ/DiPalma2.png)</w:t>
       </w:r>
     </w:p>
     <w:p>
@@ -3650,51 +2886,34 @@
       <w:pPr>
         <w:spacing w:after="0" w:line="240" w:lineRule="auto"/>
       </w:pPr>
-      <w:proofErr w:type="gramStart"/>
-      <w:r>
-        <w:t>![</w:t>
-      </w:r>
-      <w:proofErr w:type="gramEnd"/>
-      <w:r>
-        <w:t>](</w:t>
-      </w:r>
-      <w:proofErr w:type="spellStart"/>
-      <w:r>
-        <w:t>img</w:t>
-      </w:r>
-      <w:proofErr w:type="spellEnd"/>
-      <w:r>
-        <w:t>/ZZ/Portico.png)</w:t>
-      </w:r>
-    </w:p>
-    <w:p>
-      <w:pPr>
-        <w:spacing w:after="0" w:line="240" w:lineRule="auto"/>
-      </w:pPr>
-    </w:p>
-    <w:p>
-      <w:pPr>
-        <w:spacing w:after="0" w:line="240" w:lineRule="auto"/>
-      </w:pPr>
-      <w:r>
-        <w:t xml:space="preserve">### </w:t>
-      </w:r>
-      <w:proofErr w:type="spellStart"/>
-      <w:r>
-        <w:t>WaterZZ</w:t>
-      </w:r>
-      <w:proofErr w:type="spellEnd"/>
-    </w:p>
-    <w:p>
-      <w:pPr>
-        <w:spacing w:after="0" w:line="240" w:lineRule="auto"/>
-      </w:pPr>
-    </w:p>
-    <w:p>
-      <w:pPr>
-        <w:spacing w:after="0" w:line="240" w:lineRule="auto"/>
-      </w:pPr>
-      <w:r>
+      <w:r>
+        <w:t>![](img/ZZ/Portico.png)</w:t>
+      </w:r>
+    </w:p>
+    <w:p>
+      <w:pPr>
+        <w:spacing w:after="0" w:line="240" w:lineRule="auto"/>
+      </w:pPr>
+    </w:p>
+    <w:p>
+      <w:pPr>
+        <w:spacing w:after="0" w:line="240" w:lineRule="auto"/>
+      </w:pPr>
+      <w:r>
+        <w:t>### WaterZZ</w:t>
+      </w:r>
+    </w:p>
+    <w:p>
+      <w:pPr>
+        <w:spacing w:after="0" w:line="240" w:lineRule="auto"/>
+      </w:pPr>
+    </w:p>
+    <w:p>
+      <w:pPr>
+        <w:spacing w:after="0" w:line="240" w:lineRule="auto"/>
+      </w:pPr>
+      <w:r>
+        <w:lastRenderedPageBreak/>
         <w:t>In June, 2018, Tudor suggested a variant that leaves out two edges of the first two layers on the right side</w:t>
       </w:r>
       <w:sdt>
@@ -3755,42 +2974,16 @@
       <w:pPr>
         <w:spacing w:after="0" w:line="240" w:lineRule="auto"/>
       </w:pPr>
-      <w:proofErr w:type="gramStart"/>
-      <w:r>
-        <w:t>![</w:t>
-      </w:r>
-      <w:proofErr w:type="gramEnd"/>
-      <w:r>
-        <w:t>](</w:t>
-      </w:r>
-      <w:proofErr w:type="spellStart"/>
-      <w:r>
-        <w:t>img</w:t>
-      </w:r>
-      <w:proofErr w:type="spellEnd"/>
-      <w:r>
-        <w:t>/ZZ/WaterZZ1.png)</w:t>
-      </w:r>
-    </w:p>
-    <w:p>
-      <w:pPr>
-        <w:spacing w:after="0" w:line="240" w:lineRule="auto"/>
-      </w:pPr>
-      <w:proofErr w:type="gramStart"/>
-      <w:r>
-        <w:t>![</w:t>
-      </w:r>
-      <w:proofErr w:type="gramEnd"/>
-      <w:r>
-        <w:t>](</w:t>
-      </w:r>
-      <w:proofErr w:type="spellStart"/>
-      <w:r>
-        <w:t>img</w:t>
-      </w:r>
-      <w:proofErr w:type="spellEnd"/>
-      <w:r>
-        <w:t>/ZZ/WaterZZ2.png)</w:t>
+      <w:r>
+        <w:t>![](img/ZZ/WaterZZ1.png)</w:t>
+      </w:r>
+    </w:p>
+    <w:p>
+      <w:pPr>
+        <w:spacing w:after="0" w:line="240" w:lineRule="auto"/>
+      </w:pPr>
+      <w:r>
+        <w:t>![](img/ZZ/WaterZZ2.png)</w:t>
       </w:r>
     </w:p>
     <w:p>
@@ -3886,21 +3079,8 @@
       <w:pPr>
         <w:spacing w:after="0" w:line="240" w:lineRule="auto"/>
       </w:pPr>
-      <w:proofErr w:type="gramStart"/>
-      <w:r>
-        <w:t>![</w:t>
-      </w:r>
-      <w:proofErr w:type="gramEnd"/>
-      <w:r>
-        <w:t>](</w:t>
-      </w:r>
-      <w:proofErr w:type="spellStart"/>
-      <w:r>
-        <w:t>img</w:t>
-      </w:r>
-      <w:proofErr w:type="spellEnd"/>
-      <w:r>
-        <w:t>/ZZ/NLS.png)</w:t>
+      <w:r>
+        <w:t>![](img/ZZ/NLS.png)</w:t>
       </w:r>
     </w:p>
     <w:p>
@@ -3989,21 +3169,8 @@
       <w:pPr>
         <w:spacing w:after="0" w:line="240" w:lineRule="auto"/>
       </w:pPr>
-      <w:proofErr w:type="gramStart"/>
-      <w:r>
-        <w:t>![</w:t>
-      </w:r>
-      <w:proofErr w:type="gramEnd"/>
-      <w:r>
-        <w:t>](</w:t>
-      </w:r>
-      <w:proofErr w:type="spellStart"/>
-      <w:r>
-        <w:t>img</w:t>
-      </w:r>
-      <w:proofErr w:type="spellEnd"/>
-      <w:r>
-        <w:t>/ZZ/TLS.png)</w:t>
+      <w:r>
+        <w:t>![](img/ZZ/TLS.png)</w:t>
       </w:r>
     </w:p>
     <w:p>
@@ -4072,22 +3239,6 @@
       </w:pPr>
       <w:r>
         <w:t>Dylan Nyein: Provided information on the ZZ-D variant.</w:t>
-      </w:r>
-    </w:p>
-    <w:p>
-      <w:pPr>
-        <w:spacing w:after="0" w:line="240" w:lineRule="auto"/>
-      </w:pPr>
-    </w:p>
-    <w:p>
-      <w:pPr>
-        <w:spacing w:after="0" w:line="240" w:lineRule="auto"/>
-      </w:pPr>
-      <w:r>
-        <w:rPr>
-          <w:rFonts w:hint="eastAsia"/>
-        </w:rPr>
-        <w:t>## References</w:t>
       </w:r>
     </w:p>
     <w:p>
@@ -4231,6 +3382,7 @@
                       <w:rPr>
                         <w:noProof/>
                       </w:rPr>
+                      <w:lastRenderedPageBreak/>
                       <w:t xml:space="preserve">[2] </w:t>
                     </w:r>
                   </w:p>
@@ -4277,7 +3429,6 @@
                       <w:rPr>
                         <w:noProof/>
                       </w:rPr>
-                      <w:lastRenderedPageBreak/>
                       <w:t xml:space="preserve">[3] </w:t>
                     </w:r>
                   </w:p>
